--- a/Graphics/Characters/player/clothes/gothhoodie/CHANGES NEEDED.docx
+++ b/Graphics/Characters/player/clothes/gothhoodie/CHANGES NEEDED.docx
@@ -198,11 +198,19 @@
       </w:pPr>
     </w:pPrDefault>
   </w:docDefaults>
+  <w:style w:type="table" w:styleId="TableNormal" w:default="1">
+    <w:name w:val="TableNormal"/>
+    <w:tblPr>
+      <w:tblCellMar>
+        <w:top w:w="100.0" w:type="dxa"/>
+        <w:left w:w="100.0" w:type="dxa"/>
+        <w:bottom w:w="100.0" w:type="dxa"/>
+        <w:right w:w="100.0" w:type="dxa"/>
+      </w:tblCellMar>
+    </w:tblPr>
+  </w:style>
   <w:style w:type="paragraph" w:styleId="Normal" w:default="1">
     <w:name w:val="normal"/>
-  </w:style>
-  <w:style w:type="table" w:styleId="TableNormal" w:default="1">
-    <w:name w:val="Table Normal"/>
   </w:style>
   <w:style w:type="paragraph" w:styleId="Heading1">
     <w:name w:val="heading 1"/>
